--- a/ambassadorial.docx
+++ b/ambassadorial.docx
@@ -4,28 +4,76 @@
   <w:body>
     <w:p>
       <w:r>
-        <w:t xml:space="preserve">At the political scale, many leaders in the histories of the United States and the United Kingdom have been personal friends.  As for the societies as a whole, they share an exceptionally strong bond as a result of similar values, military interests, and cultures.  </w:t>
-      </w:r>
-      <w:r>
-        <w:t xml:space="preserve">How will I use my studies and extra-curricular activities to strengthen the ties?  </w:t>
-      </w:r>
-      <w:r>
-        <w:t>In order to explain, I must describe my previous ambassadorial experiences…</w:t>
+        <w:t xml:space="preserve">At the political scale, many leaders in the histories of the United States and the United Kingdom have </w:t>
+      </w:r>
+      <w:r>
+        <w:t>maintained</w:t>
+      </w:r>
+      <w:r>
+        <w:t xml:space="preserve"> personal friends</w:t>
+      </w:r>
+      <w:r>
+        <w:t>hips</w:t>
+      </w:r>
+      <w:r>
+        <w:t xml:space="preserve">.  As for the societies as a whole, they share an exceptionally strong bond as a result of similar values, military interests, and cultures. </w:t>
+      </w:r>
+      <w:r>
+        <w:t xml:space="preserve">  M</w:t>
+      </w:r>
+      <w:r>
+        <w:t xml:space="preserve">y studies and extra-curricular activities </w:t>
+      </w:r>
+      <w:r>
+        <w:t>as a participant in the Marshall program will certainly strengthen these ties.</w:t>
+      </w:r>
+      <w:r>
+        <w:t xml:space="preserve">  </w:t>
+      </w:r>
+      <w:r>
+        <w:t>My previous</w:t>
+      </w:r>
+      <w:r>
+        <w:t xml:space="preserve"> ambassadorial experiences</w:t>
+      </w:r>
+      <w:r>
+        <w:t xml:space="preserve"> are a testament to my potential as a Marshall Scholar.</w:t>
       </w:r>
     </w:p>
     <w:p/>
     <w:p>
       <w:r>
-        <w:t xml:space="preserve">"Joggling" is the sport of running and juggling simultaneously, and it has become an inseparable part of my identity.  Not only has it been a way of challenging my body physically and mentally, it has been a vehicle for helping others in the international community.  When I first heard about Rhotia Valley, Tanzania, </w:t>
+        <w:t xml:space="preserve">"Joggling" is the sport of running and juggling simultaneously, and it has become an inseparable part of my identity. </w:t>
+      </w:r>
+      <w:r>
+        <w:t xml:space="preserve">It </w:t>
+      </w:r>
+      <w:r>
+        <w:t xml:space="preserve">has been a vehicle for helping others in the international community.  When I first heard about Rhotia Valley, Tanzania, </w:t>
       </w:r>
       <w:r>
         <w:t xml:space="preserve">and the project to begin using One-Laptop-Per-Child devices, </w:t>
       </w:r>
       <w:r>
-        <w:t xml:space="preserve">I was immediately inspired to help out.  From a cultural perspective, I found </w:t>
-      </w:r>
-      <w:r>
-        <w:t>the idea of giving every student a laptop fascinating, as it would bring them into the 21</w:t>
+        <w:t xml:space="preserve">I was immediately inspired to help out. </w:t>
+      </w:r>
+      <w:r>
+        <w:t xml:space="preserve"> </w:t>
+      </w:r>
+      <w:r>
+        <w:t xml:space="preserve">I found </w:t>
+      </w:r>
+      <w:r>
+        <w:t xml:space="preserve">the idea of giving every student a laptop fascinating, </w:t>
+      </w:r>
+      <w:r>
+        <w:t xml:space="preserve">as it would </w:t>
+      </w:r>
+      <w:r>
+        <w:t xml:space="preserve">allow </w:t>
+      </w:r>
+      <w:r>
+        <w:t>each child to pursue his or her own interests with some of the 21</w:t>
       </w:r>
       <w:r>
         <w:rPr>
@@ -34,22 +82,19 @@
         <w:t>st</w:t>
       </w:r>
       <w:r>
-        <w:t xml:space="preserve"> century and allow them to pursue their own interests.  </w:t>
-      </w:r>
-      <w:r>
-        <w:t>F</w:t>
-      </w:r>
-      <w:r>
-        <w:t>rom an engineering</w:t>
-      </w:r>
-      <w:r>
-        <w:t xml:space="preserve"> standpoint, I was excited to see low cost, efficient, and well-designed technology be applied constructively to solve problems, as I studied electrical engineering as an undergraduate.</w:t>
+        <w:t xml:space="preserve"> century technology I spent my undergraduate career studying</w:t>
+      </w:r>
+      <w:r>
+        <w:t>.</w:t>
       </w:r>
       <w:r>
         <w:t xml:space="preserve"> </w:t>
       </w:r>
       <w:r>
-        <w:t xml:space="preserve"> I </w:t>
+        <w:t xml:space="preserve"> </w:t>
+      </w:r>
+      <w:r>
+        <w:t xml:space="preserve">I </w:t>
       </w:r>
       <w:r>
         <w:t>set out training for and breaking two Guinness World Records in joggling, dedicating</w:t>
@@ -70,7 +115,7 @@
     <w:p/>
     <w:p>
       <w:r>
-        <w:t>After one year of believing I would never be able to break another record</w:t>
+        <w:t>One year after breaking these records</w:t>
       </w:r>
       <w:r>
         <w:t xml:space="preserve">, I travelled to Japan and met victims of the Tohoku Earthquake in </w:t>
@@ -84,7 +129,25 @@
         <w:t xml:space="preserve">.  </w:t>
       </w:r>
       <w:r>
-        <w:t xml:space="preserve">I had been studying Japanese language and society since my early childhood, as I found the culture captivating.  </w:t>
+        <w:t xml:space="preserve">I had been studying Japanese language and </w:t>
+      </w:r>
+      <w:r>
+        <w:t>culture</w:t>
+      </w:r>
+      <w:r>
+        <w:t xml:space="preserve"> since my early childhood, as I found the </w:t>
+      </w:r>
+      <w:r>
+        <w:t>country</w:t>
+      </w:r>
+      <w:r>
+        <w:t xml:space="preserve"> </w:t>
+      </w:r>
+      <w:r>
+        <w:t>intriguing</w:t>
+      </w:r>
+      <w:r>
+        <w:t xml:space="preserve">.  </w:t>
       </w:r>
       <w:r>
         <w:t xml:space="preserve">The most memorable part of </w:t>
@@ -107,43 +170,67 @@
       </w:r>
       <w:proofErr w:type="gramEnd"/>
       <w:r>
-        <w:t xml:space="preserve"> you return to the big cities in America, do not forget about us.  The media forgot about us but we are still struggling.”  This moment galvanized me into taking action wh</w:t>
-      </w:r>
-      <w:r>
-        <w:t>ile conducting summer research at</w:t>
-      </w:r>
-      <w:r>
-        <w:t xml:space="preserve"> Rice University.  I decided to attempt a third record to raise awareness and support for this Japanese community and spent countless hours training and assembling a team of </w:t>
-      </w:r>
-      <w:r>
-        <w:t>coaches, media, and supporters.</w:t>
-      </w:r>
-      <w:r>
-        <w:t xml:space="preserve">  Although I was successful in breaking the 22-year-old record of “fastest mile while juggling five objects” with over a minute to spare, I had numerous character-building experiences along the way.  One such experience was waking up to a phone call at 6AM to a British voice informing me, “</w:t>
-      </w:r>
-      <w:proofErr w:type="gramStart"/>
-      <w:r>
-        <w:t>the</w:t>
-      </w:r>
-      <w:proofErr w:type="gramEnd"/>
-      <w:r>
-        <w:t xml:space="preserve"> next voice you hear, you will be on live BBC radio with Vic </w:t>
-      </w:r>
-      <w:proofErr w:type="spellStart"/>
-      <w:r>
-        <w:t>Minett</w:t>
-      </w:r>
-      <w:proofErr w:type="spellEnd"/>
-      <w:r>
-        <w:t>.”</w:t>
+        <w:t xml:space="preserve"> you return to the big ci</w:t>
+      </w:r>
+      <w:r>
+        <w:t>ties in America, do not forget that we are struggling like the media did.”  This moment galvanized me to take actio</w:t>
       </w:r>
       <w:bookmarkStart w:id="0" w:name="_GoBack"/>
       <w:bookmarkEnd w:id="0"/>
+      <w:r>
+        <w:t>n that summer</w:t>
+      </w:r>
+      <w:r>
+        <w:t xml:space="preserve">.  I decided to attempt a third record to raise awareness and support for this Japanese community and spent countless hours training and assembling a team of </w:t>
+      </w:r>
+      <w:r>
+        <w:t>coaches, media, and supporters.</w:t>
+      </w:r>
+      <w:r>
+        <w:t xml:space="preserve">  Although I was successful in breaking the 22-year-old record of “fastest mile while juggling five objects,</w:t>
+      </w:r>
+      <w:r>
+        <w:t>”</w:t>
+      </w:r>
+      <w:r>
+        <w:t xml:space="preserve"> I had numerous character-building experiences along the way.  One such experience was waking up to a phone call at 6AM to a British voice informing me, “</w:t>
+      </w:r>
+      <w:proofErr w:type="gramStart"/>
+      <w:r>
+        <w:t>the</w:t>
+      </w:r>
+      <w:proofErr w:type="gramEnd"/>
+      <w:r>
+        <w:t xml:space="preserve"> next voice you hear, you will be on live BBC radio with Vic </w:t>
+      </w:r>
+      <w:proofErr w:type="spellStart"/>
+      <w:r>
+        <w:t>Minett</w:t>
+      </w:r>
+      <w:proofErr w:type="spellEnd"/>
+      <w:r>
+        <w:t>…</w:t>
+      </w:r>
+      <w:r>
+        <w:t>”</w:t>
+      </w:r>
     </w:p>
     <w:p/>
     <w:p>
       <w:r>
-        <w:t xml:space="preserve">Joggling has always given me the ability to connect with people from all backgrounds, cultures, and age groups.  In abstraction, it has been a vehicle for promoting peace and education worldwide.  While studying in the UK, my career will only expand as I build a larger international network of jugglers and athletes.  My studies will fit hand-in-hand with the work I have already done, as </w:t>
+        <w:t>Joggling has always given me the ability to connect with people from all backgrounds</w:t>
+      </w:r>
+      <w:r>
+        <w:t>, cultures, and age groups.  I</w:t>
+      </w:r>
+      <w:r>
+        <w:t>t has been a vehicle for promoting peace and education worldwide</w:t>
+      </w:r>
+      <w:r>
+        <w:t xml:space="preserve"> as an individual American</w:t>
+      </w:r>
+      <w:r>
+        <w:t xml:space="preserve">.  While studying in the UK, my career will expand as I build a larger international network of jugglers and athletes.  My studies will fit hand-in-hand with the work I have already done, as </w:t>
       </w:r>
       <w:proofErr w:type="spellStart"/>
       <w:r>
@@ -152,6 +239,17 @@
       <w:proofErr w:type="spellEnd"/>
       <w:r>
         <w:t xml:space="preserve"> engineering will be a powerful enabler of my goal of advancing personalized education.  Although my work with Rhotia Valley was a step in the direction of proliferating education, it was only the tip of the iceberg around which I intend to build a career.</w:t>
+      </w:r>
+      <w:r>
+        <w:t xml:space="preserve">  Upon returning to the US, I will be able to attribute my work in advancing </w:t>
+      </w:r>
+      <w:proofErr w:type="spellStart"/>
+      <w:r>
+        <w:t>neuromorphic</w:t>
+      </w:r>
+      <w:proofErr w:type="spellEnd"/>
+      <w:r>
+        <w:t xml:space="preserve"> technology to my experience in a UK institution.</w:t>
       </w:r>
     </w:p>
     <w:sectPr>
